--- a/_SIS/_._/SIS_juntar_revisaoPreProjeto.docx
+++ b/_SIS/_._/SIS_juntar_revisaoPreProjeto.docx
@@ -195,6 +195,29 @@
     </w:p>
     <w:p/>
     <w:p>
+      <w:pPr>
+        <w:jc w:val="both"/>
+      </w:pPr>
+    </w:p>
+    <w:p>
+      <w:pPr>
+        <w:jc w:val="both"/>
+      </w:pPr>
+    </w:p>
+    <w:p>
+      <w:pPr>
+        <w:jc w:val="both"/>
+      </w:pPr>
+    </w:p>
+    <w:p>
+      <w:pPr>
+        <w:jc w:val="both"/>
+      </w:pPr>
+      <w:r>
+        <w:t>_________________________</w:t>
+      </w:r>
+    </w:p>
+    <w:p>
       <w:r>
         <w:rPr>
           <w:b/>
@@ -346,14 +369,23 @@
         <w:jc w:val="both"/>
       </w:pPr>
       <w:r>
-        <w:t xml:space="preserve">Lembrem que agora o limite de páginas do projeto é </w:t>
-      </w:r>
-      <w:r>
-        <w:t>no máximo 16 (dezesseis) páginas</w:t>
-      </w:r>
-      <w:r>
-        <w:t>.</w:t>
-      </w:r>
+        <w:t>Lembrem que se deve manter o limite de 12 (doze) páginas no projeto.</w:t>
+      </w:r>
+    </w:p>
+    <w:p>
+      <w:pPr>
+        <w:jc w:val="both"/>
+      </w:pPr>
+    </w:p>
+    <w:p>
+      <w:pPr>
+        <w:jc w:val="both"/>
+      </w:pPr>
+    </w:p>
+    <w:p>
+      <w:pPr>
+        <w:jc w:val="both"/>
+      </w:pPr>
     </w:p>
     <w:p>
       <w:pPr>
@@ -366,6 +398,29 @@
       </w:r>
     </w:p>
     <w:p/>
+    <w:p>
+      <w:pPr>
+        <w:jc w:val="both"/>
+      </w:pPr>
+    </w:p>
+    <w:p>
+      <w:pPr>
+        <w:jc w:val="both"/>
+      </w:pPr>
+    </w:p>
+    <w:p>
+      <w:pPr>
+        <w:jc w:val="both"/>
+      </w:pPr>
+    </w:p>
+    <w:p>
+      <w:pPr>
+        <w:jc w:val="both"/>
+      </w:pPr>
+      <w:r>
+        <w:t>_________________________</w:t>
+      </w:r>
+    </w:p>
     <w:p>
       <w:pPr>
         <w:jc w:val="both"/>

--- a/_SIS/_._/SIS_juntar_revisaoPreProjeto.docx
+++ b/_SIS/_._/SIS_juntar_revisaoPreProjeto.docx
@@ -102,7 +102,13 @@
         <w:jc w:val="both"/>
       </w:pPr>
       <w:r>
-        <w:t>Lembro que os ajustes indicados nestas revisões não precisam ser feitos no projeto, mas sim quando levarem o conteúdo do projeto para o artigo (se for o caso). Este material contendo todo o histórico das revisões é encaminhado para o professor de TCC2.</w:t>
+        <w:t xml:space="preserve">Lembro que os ajustes indicados nestas revisões não precisam ser feitos no projeto, mas sim quando levarem o conteúdo do projeto para </w:t>
+      </w:r>
+      <w:r>
+        <w:t>a monografia</w:t>
+      </w:r>
+      <w:r>
+        <w:t xml:space="preserve"> (se for o caso). Este material contendo todo o histórico das revisões é encaminhado para o professor de TCC2.</w:t>
       </w:r>
     </w:p>
     <w:p>
